--- a/Demais entregáveis/RelatorioIndividual-Rhaissa.docx
+++ b/Demais entregáveis/RelatorioIndividual-Rhaissa.docx
@@ -19,28 +19,14 @@
           <w:rFonts w:ascii="Times New Roman" w:eastAsia="Times New Roman" w:hAnsi="Times New Roman" w:cs="Times New Roman"/>
           <w:color w:val="000000"/>
         </w:rPr>
-        <w:t>: Raul Barca</w:t>
-      </w:r>
-      <w:r>
-        <w:rPr>
-          <w:rFonts w:ascii="Times New Roman" w:eastAsia="Times New Roman" w:hAnsi="Times New Roman" w:cs="Times New Roman"/>
-          <w:color w:val="000000"/>
-        </w:rPr>
-        <w:tab/>
-      </w:r>
-      <w:r>
-        <w:rPr>
-          <w:rFonts w:ascii="Times New Roman" w:eastAsia="Times New Roman" w:hAnsi="Times New Roman" w:cs="Times New Roman"/>
-          <w:color w:val="000000"/>
-        </w:rPr>
-        <w:tab/>
-      </w:r>
-      <w:r>
-        <w:rPr>
-          <w:rFonts w:ascii="Times New Roman" w:eastAsia="Times New Roman" w:hAnsi="Times New Roman" w:cs="Times New Roman"/>
-          <w:color w:val="000000"/>
-        </w:rPr>
-        <w:tab/>
+        <w:t xml:space="preserve">: </w:t>
+      </w:r>
+      <w:r>
+        <w:rPr>
+          <w:rFonts w:ascii="Times New Roman" w:eastAsia="Times New Roman" w:hAnsi="Times New Roman" w:cs="Times New Roman"/>
+          <w:color w:val="000000"/>
+        </w:rPr>
+        <w:t>Rhaissa Nogueira Arantes</w:t>
       </w:r>
       <w:r>
         <w:rPr>
@@ -132,66 +118,96 @@
           <w:rFonts w:ascii="Times New Roman" w:eastAsia="Times New Roman" w:hAnsi="Times New Roman" w:cs="Times New Roman"/>
           <w:color w:val="000000"/>
         </w:rPr>
-        <w:t xml:space="preserve"> 30 Horas</w:t>
-      </w:r>
-    </w:p>
-    <w:p>
-      <w:pPr>
-        <w:spacing w:after="160" w:line="360" w:lineRule="auto"/>
-      </w:pPr>
-    </w:p>
-    <w:p>
-      <w:pPr>
-        <w:spacing w:after="160" w:line="360" w:lineRule="auto"/>
-      </w:pPr>
-      <w:r>
-        <w:rPr>
-          <w:rFonts w:ascii="Times New Roman" w:eastAsia="Times New Roman" w:hAnsi="Times New Roman" w:cs="Times New Roman"/>
-          <w:b/>
-          <w:color w:val="000000"/>
-        </w:rPr>
-        <w:t>Atividade: Propostas de Integração</w:t>
-      </w:r>
-      <w:r>
-        <w:rPr>
-          <w:rFonts w:ascii="Times New Roman" w:eastAsia="Times New Roman" w:hAnsi="Times New Roman" w:cs="Times New Roman"/>
-          <w:color w:val="000000"/>
-        </w:rPr>
-        <w:tab/>
-      </w:r>
-      <w:r>
-        <w:rPr>
-          <w:rFonts w:ascii="Times New Roman" w:eastAsia="Times New Roman" w:hAnsi="Times New Roman" w:cs="Times New Roman"/>
-          <w:color w:val="000000"/>
-        </w:rPr>
-        <w:tab/>
-      </w:r>
-      <w:r>
-        <w:rPr>
-          <w:rFonts w:ascii="Times New Roman" w:eastAsia="Times New Roman" w:hAnsi="Times New Roman" w:cs="Times New Roman"/>
-          <w:color w:val="000000"/>
-        </w:rPr>
-        <w:tab/>
-      </w:r>
-      <w:r>
-        <w:rPr>
-          <w:rFonts w:ascii="Times New Roman" w:eastAsia="Times New Roman" w:hAnsi="Times New Roman" w:cs="Times New Roman"/>
-          <w:b/>
-          <w:color w:val="000000"/>
-        </w:rPr>
-        <w:t>Esforço: 18 Horas</w:t>
-      </w:r>
-    </w:p>
-    <w:p>
-      <w:pPr>
-        <w:spacing w:after="160" w:line="360" w:lineRule="auto"/>
-      </w:pPr>
-      <w:r>
-        <w:rPr>
-          <w:rFonts w:ascii="Times New Roman" w:eastAsia="Times New Roman" w:hAnsi="Times New Roman" w:cs="Times New Roman"/>
-          <w:color w:val="000000"/>
-        </w:rPr>
-        <w:t>Descrição: Reuniões com fornecedor de requisitos e modelagem das propostas de integração.</w:t>
+        <w:t xml:space="preserve"> 44</w:t>
+      </w:r>
+      <w:r>
+        <w:rPr>
+          <w:rFonts w:ascii="Times New Roman" w:eastAsia="Times New Roman" w:hAnsi="Times New Roman" w:cs="Times New Roman"/>
+          <w:color w:val="000000"/>
+        </w:rPr>
+        <w:t xml:space="preserve"> Horas</w:t>
+      </w:r>
+    </w:p>
+    <w:p>
+      <w:pPr>
+        <w:spacing w:after="160" w:line="360" w:lineRule="auto"/>
+      </w:pPr>
+    </w:p>
+    <w:p>
+      <w:pPr>
+        <w:spacing w:after="160" w:line="360" w:lineRule="auto"/>
+      </w:pPr>
+      <w:r>
+        <w:rPr>
+          <w:rFonts w:ascii="Times New Roman" w:eastAsia="Times New Roman" w:hAnsi="Times New Roman" w:cs="Times New Roman"/>
+          <w:b/>
+          <w:color w:val="000000"/>
+        </w:rPr>
+        <w:t xml:space="preserve">Atividade: </w:t>
+      </w:r>
+      <w:r>
+        <w:rPr>
+          <w:rFonts w:ascii="Times New Roman" w:eastAsia="Times New Roman" w:hAnsi="Times New Roman" w:cs="Times New Roman"/>
+          <w:b/>
+          <w:color w:val="000000"/>
+        </w:rPr>
+        <w:t>Reunião de Levantamento de Requisitos</w:t>
+      </w:r>
+      <w:r>
+        <w:rPr>
+          <w:rFonts w:ascii="Times New Roman" w:eastAsia="Times New Roman" w:hAnsi="Times New Roman" w:cs="Times New Roman"/>
+          <w:color w:val="000000"/>
+        </w:rPr>
+        <w:tab/>
+      </w:r>
+      <w:r>
+        <w:rPr>
+          <w:rFonts w:ascii="Times New Roman" w:eastAsia="Times New Roman" w:hAnsi="Times New Roman" w:cs="Times New Roman"/>
+          <w:color w:val="000000"/>
+        </w:rPr>
+        <w:tab/>
+      </w:r>
+      <w:r>
+        <w:rPr>
+          <w:rFonts w:ascii="Times New Roman" w:eastAsia="Times New Roman" w:hAnsi="Times New Roman" w:cs="Times New Roman"/>
+          <w:b/>
+          <w:color w:val="000000"/>
+        </w:rPr>
+        <w:t xml:space="preserve">Esforço: </w:t>
+      </w:r>
+      <w:r>
+        <w:rPr>
+          <w:rFonts w:ascii="Times New Roman" w:eastAsia="Times New Roman" w:hAnsi="Times New Roman" w:cs="Times New Roman"/>
+          <w:b/>
+          <w:color w:val="000000"/>
+        </w:rPr>
+        <w:t>8 Horas</w:t>
+      </w:r>
+    </w:p>
+    <w:p>
+      <w:pPr>
+        <w:spacing w:after="160" w:line="360" w:lineRule="auto"/>
+      </w:pPr>
+      <w:r>
+        <w:rPr>
+          <w:rFonts w:ascii="Times New Roman" w:eastAsia="Times New Roman" w:hAnsi="Times New Roman" w:cs="Times New Roman"/>
+          <w:color w:val="000000"/>
+        </w:rPr>
+        <w:t>Descrição: Reuni</w:t>
+      </w:r>
+      <w:r>
+        <w:rPr>
+          <w:rFonts w:ascii="Times New Roman" w:eastAsia="Times New Roman" w:hAnsi="Times New Roman" w:cs="Times New Roman"/>
+          <w:color w:val="000000"/>
+        </w:rPr>
+        <w:t>ões com fornecedor de requisitos</w:t>
+      </w:r>
+      <w:r>
+        <w:rPr>
+          <w:rFonts w:ascii="Times New Roman" w:eastAsia="Times New Roman" w:hAnsi="Times New Roman" w:cs="Times New Roman"/>
+          <w:color w:val="000000"/>
+        </w:rPr>
+        <w:t>.</w:t>
       </w:r>
     </w:p>
     <w:p>
@@ -210,87 +226,122 @@
           <w:rFonts w:ascii="Times New Roman" w:eastAsia="Times New Roman" w:hAnsi="Times New Roman" w:cs="Times New Roman"/>
           <w:color w:val="000000"/>
         </w:rPr>
-        <w:t>Propostas de integração por arquivo, banco de dados e mensagem.</w:t>
-      </w:r>
-    </w:p>
-    <w:p>
-      <w:pPr>
-        <w:spacing w:after="160" w:line="360" w:lineRule="auto"/>
-      </w:pPr>
-      <w:r>
-        <w:rPr>
-          <w:rFonts w:ascii="Times New Roman" w:eastAsia="Times New Roman" w:hAnsi="Times New Roman" w:cs="Times New Roman"/>
-          <w:color w:val="000000"/>
-        </w:rPr>
-        <w:t>Equipe: Raul Barca e Vinícius Dantas.</w:t>
-      </w:r>
-    </w:p>
-    <w:p>
-      <w:pPr>
-        <w:spacing w:after="160" w:line="360" w:lineRule="auto"/>
-      </w:pPr>
-      <w:r>
-        <w:rPr>
-          <w:rFonts w:ascii="Times New Roman" w:eastAsia="Times New Roman" w:hAnsi="Times New Roman" w:cs="Times New Roman"/>
-          <w:color w:val="000000"/>
-        </w:rPr>
-        <w:t>Artefato: proposta-arquivos.png, proposta-base de dados.png, proposta-</w:t>
-      </w:r>
-      <w:proofErr w:type="gramStart"/>
-      <w:r>
-        <w:rPr>
-          <w:rFonts w:ascii="Times New Roman" w:eastAsia="Times New Roman" w:hAnsi="Times New Roman" w:cs="Times New Roman"/>
-          <w:color w:val="000000"/>
-        </w:rPr>
-        <w:t>mensagens.png</w:t>
-      </w:r>
-      <w:proofErr w:type="gramEnd"/>
-    </w:p>
-    <w:p>
-      <w:pPr>
-        <w:spacing w:after="160" w:line="360" w:lineRule="auto"/>
-      </w:pPr>
-    </w:p>
-    <w:p>
-      <w:pPr>
-        <w:spacing w:after="160" w:line="360" w:lineRule="auto"/>
-      </w:pPr>
-      <w:r>
-        <w:rPr>
-          <w:rFonts w:ascii="Times New Roman" w:eastAsia="Times New Roman" w:hAnsi="Times New Roman" w:cs="Times New Roman"/>
-          <w:b/>
-          <w:color w:val="000000"/>
-        </w:rPr>
-        <w:t>Atividade: Modelo Arquitetural</w:t>
-      </w:r>
-      <w:r>
-        <w:rPr>
-          <w:rFonts w:ascii="Times New Roman" w:eastAsia="Times New Roman" w:hAnsi="Times New Roman" w:cs="Times New Roman"/>
-          <w:color w:val="000000"/>
-        </w:rPr>
-        <w:tab/>
-      </w:r>
-      <w:r>
-        <w:rPr>
-          <w:rFonts w:ascii="Times New Roman" w:eastAsia="Times New Roman" w:hAnsi="Times New Roman" w:cs="Times New Roman"/>
-          <w:color w:val="000000"/>
-        </w:rPr>
-        <w:tab/>
-      </w:r>
-      <w:r>
-        <w:rPr>
-          <w:rFonts w:ascii="Times New Roman" w:eastAsia="Times New Roman" w:hAnsi="Times New Roman" w:cs="Times New Roman"/>
-          <w:color w:val="000000"/>
-        </w:rPr>
-        <w:tab/>
-      </w:r>
-      <w:r>
-        <w:rPr>
-          <w:rFonts w:ascii="Times New Roman" w:eastAsia="Times New Roman" w:hAnsi="Times New Roman" w:cs="Times New Roman"/>
-          <w:b/>
-          <w:color w:val="000000"/>
-        </w:rPr>
-        <w:t>Esforço: 12 Horas</w:t>
+        <w:t>Acompanhamento na definição dos requisitos</w:t>
+      </w:r>
+      <w:r>
+        <w:rPr>
+          <w:rFonts w:ascii="Times New Roman" w:eastAsia="Times New Roman" w:hAnsi="Times New Roman" w:cs="Times New Roman"/>
+          <w:color w:val="000000"/>
+        </w:rPr>
+        <w:t>.</w:t>
+      </w:r>
+    </w:p>
+    <w:p>
+      <w:pPr>
+        <w:spacing w:after="160" w:line="360" w:lineRule="auto"/>
+      </w:pPr>
+      <w:r>
+        <w:rPr>
+          <w:rFonts w:ascii="Times New Roman" w:eastAsia="Times New Roman" w:hAnsi="Times New Roman" w:cs="Times New Roman"/>
+          <w:color w:val="000000"/>
+        </w:rPr>
+        <w:t>Equipe: Raul Barca,</w:t>
+      </w:r>
+      <w:r>
+        <w:rPr>
+          <w:rFonts w:ascii="Times New Roman" w:eastAsia="Times New Roman" w:hAnsi="Times New Roman" w:cs="Times New Roman"/>
+          <w:color w:val="000000"/>
+        </w:rPr>
+        <w:t xml:space="preserve"> Vinícius Dantas</w:t>
+      </w:r>
+      <w:r>
+        <w:rPr>
+          <w:rFonts w:ascii="Times New Roman" w:eastAsia="Times New Roman" w:hAnsi="Times New Roman" w:cs="Times New Roman"/>
+          <w:color w:val="000000"/>
+        </w:rPr>
+        <w:t>, Thaís, Rogério e Rúben.</w:t>
+      </w:r>
+    </w:p>
+    <w:p>
+      <w:pPr>
+        <w:spacing w:after="160" w:line="360" w:lineRule="auto"/>
+      </w:pPr>
+      <w:r>
+        <w:rPr>
+          <w:rFonts w:ascii="Times New Roman" w:eastAsia="Times New Roman" w:hAnsi="Times New Roman" w:cs="Times New Roman"/>
+          <w:color w:val="000000"/>
+        </w:rPr>
+        <w:t>Artefato</w:t>
+      </w:r>
+      <w:r>
+        <w:rPr>
+          <w:rFonts w:ascii="Times New Roman" w:eastAsia="Times New Roman" w:hAnsi="Times New Roman" w:cs="Times New Roman"/>
+          <w:color w:val="000000"/>
+        </w:rPr>
+        <w:t>: Especificação de Requisitos</w:t>
+      </w:r>
+    </w:p>
+    <w:p>
+      <w:pPr>
+        <w:spacing w:after="160" w:line="360" w:lineRule="auto"/>
+      </w:pPr>
+    </w:p>
+    <w:p>
+      <w:pPr>
+        <w:spacing w:after="160" w:line="360" w:lineRule="auto"/>
+      </w:pPr>
+      <w:r>
+        <w:rPr>
+          <w:rFonts w:ascii="Times New Roman" w:eastAsia="Times New Roman" w:hAnsi="Times New Roman" w:cs="Times New Roman"/>
+          <w:b/>
+          <w:color w:val="000000"/>
+        </w:rPr>
+        <w:t xml:space="preserve">Atividade: </w:t>
+      </w:r>
+      <w:r>
+        <w:rPr>
+          <w:rFonts w:ascii="Times New Roman" w:eastAsia="Times New Roman" w:hAnsi="Times New Roman" w:cs="Times New Roman"/>
+          <w:b/>
+          <w:color w:val="000000"/>
+        </w:rPr>
+        <w:t>Gerência do Redmine</w:t>
+      </w:r>
+      <w:r>
+        <w:rPr>
+          <w:rFonts w:ascii="Times New Roman" w:eastAsia="Times New Roman" w:hAnsi="Times New Roman" w:cs="Times New Roman"/>
+          <w:color w:val="000000"/>
+        </w:rPr>
+        <w:tab/>
+      </w:r>
+      <w:r>
+        <w:rPr>
+          <w:rFonts w:ascii="Times New Roman" w:eastAsia="Times New Roman" w:hAnsi="Times New Roman" w:cs="Times New Roman"/>
+          <w:color w:val="000000"/>
+        </w:rPr>
+        <w:tab/>
+      </w:r>
+      <w:r>
+        <w:rPr>
+          <w:rFonts w:ascii="Times New Roman" w:eastAsia="Times New Roman" w:hAnsi="Times New Roman" w:cs="Times New Roman"/>
+          <w:color w:val="000000"/>
+        </w:rPr>
+        <w:tab/>
+      </w:r>
+      <w:r>
+        <w:rPr>
+          <w:rFonts w:ascii="Times New Roman" w:eastAsia="Times New Roman" w:hAnsi="Times New Roman" w:cs="Times New Roman"/>
+          <w:b/>
+          <w:color w:val="000000"/>
+        </w:rPr>
+        <w:t>Esforço: 8</w:t>
+      </w:r>
+      <w:r>
+        <w:rPr>
+          <w:rFonts w:ascii="Times New Roman" w:eastAsia="Times New Roman" w:hAnsi="Times New Roman" w:cs="Times New Roman"/>
+          <w:b/>
+          <w:color w:val="000000"/>
+        </w:rPr>
+        <w:t xml:space="preserve"> Horas</w:t>
       </w:r>
     </w:p>
     <w:p>
@@ -309,47 +360,66 @@
           <w:rFonts w:ascii="Times New Roman" w:eastAsia="Times New Roman" w:hAnsi="Times New Roman" w:cs="Times New Roman"/>
           <w:color w:val="000000"/>
         </w:rPr>
-        <w:t>ão de modelo arquitetural e projeto detalhado.</w:t>
-      </w:r>
-    </w:p>
-    <w:p>
-      <w:pPr>
-        <w:spacing w:after="160" w:line="360" w:lineRule="auto"/>
-      </w:pPr>
-      <w:r>
-        <w:rPr>
-          <w:rFonts w:ascii="Times New Roman" w:eastAsia="Times New Roman" w:hAnsi="Times New Roman" w:cs="Times New Roman"/>
-          <w:color w:val="000000"/>
-        </w:rPr>
-        <w:t>Produtos: Decisão sobre qual integração será aplicada e criação da arquitetura do sistema.</w:t>
-      </w:r>
-    </w:p>
-    <w:p>
-      <w:pPr>
-        <w:spacing w:after="160" w:line="360" w:lineRule="auto"/>
-      </w:pPr>
-      <w:r>
-        <w:rPr>
-          <w:rFonts w:ascii="Times New Roman" w:eastAsia="Times New Roman" w:hAnsi="Times New Roman" w:cs="Times New Roman"/>
-          <w:color w:val="000000"/>
-        </w:rPr>
-        <w:t xml:space="preserve">Equipe: Raul Barca, Vinícius Dantas e </w:t>
-      </w:r>
-      <w:proofErr w:type="spellStart"/>
-      <w:r>
-        <w:rPr>
-          <w:rFonts w:ascii="Times New Roman" w:eastAsia="Times New Roman" w:hAnsi="Times New Roman" w:cs="Times New Roman"/>
-          <w:color w:val="000000"/>
-        </w:rPr>
-        <w:t>Rúben</w:t>
-      </w:r>
-      <w:proofErr w:type="spellEnd"/>
-      <w:r>
-        <w:rPr>
-          <w:rFonts w:ascii="Times New Roman" w:eastAsia="Times New Roman" w:hAnsi="Times New Roman" w:cs="Times New Roman"/>
-          <w:color w:val="000000"/>
-        </w:rPr>
-        <w:t xml:space="preserve"> Borges.</w:t>
+        <w:t xml:space="preserve">ão </w:t>
+      </w:r>
+      <w:r>
+        <w:rPr>
+          <w:rFonts w:ascii="Times New Roman" w:eastAsia="Times New Roman" w:hAnsi="Times New Roman" w:cs="Times New Roman"/>
+          <w:color w:val="000000"/>
+        </w:rPr>
+        <w:t>de tickets e organização do espaço do redmine</w:t>
+      </w:r>
+      <w:r>
+        <w:rPr>
+          <w:rFonts w:ascii="Times New Roman" w:eastAsia="Times New Roman" w:hAnsi="Times New Roman" w:cs="Times New Roman"/>
+          <w:color w:val="000000"/>
+        </w:rPr>
+        <w:t>.</w:t>
+      </w:r>
+    </w:p>
+    <w:p>
+      <w:pPr>
+        <w:spacing w:after="160" w:line="360" w:lineRule="auto"/>
+      </w:pPr>
+      <w:r>
+        <w:rPr>
+          <w:rFonts w:ascii="Times New Roman" w:eastAsia="Times New Roman" w:hAnsi="Times New Roman" w:cs="Times New Roman"/>
+          <w:color w:val="000000"/>
+        </w:rPr>
+        <w:t xml:space="preserve">Produtos: </w:t>
+      </w:r>
+      <w:r>
+        <w:rPr>
+          <w:rFonts w:ascii="Times New Roman" w:eastAsia="Times New Roman" w:hAnsi="Times New Roman" w:cs="Times New Roman"/>
+          <w:color w:val="000000"/>
+        </w:rPr>
+        <w:t>Definição das atividades do grupo, wikis contendo as informações necessárias e mensagens informativas ao grupo</w:t>
+      </w:r>
+    </w:p>
+    <w:p>
+      <w:pPr>
+        <w:spacing w:after="160" w:line="360" w:lineRule="auto"/>
+      </w:pPr>
+      <w:r>
+        <w:rPr>
+          <w:rFonts w:ascii="Times New Roman" w:eastAsia="Times New Roman" w:hAnsi="Times New Roman" w:cs="Times New Roman"/>
+          <w:color w:val="000000"/>
+        </w:rPr>
+        <w:t xml:space="preserve">Equipe: </w:t>
+      </w:r>
+      <w:r>
+        <w:rPr>
+          <w:rFonts w:ascii="Times New Roman" w:eastAsia="Times New Roman" w:hAnsi="Times New Roman" w:cs="Times New Roman"/>
+          <w:color w:val="000000"/>
+        </w:rPr>
+        <w:t>Rhaíssa</w:t>
+      </w:r>
+      <w:r>
+        <w:rPr>
+          <w:rFonts w:ascii="Times New Roman" w:eastAsia="Times New Roman" w:hAnsi="Times New Roman" w:cs="Times New Roman"/>
+          <w:color w:val="000000"/>
+        </w:rPr>
+        <w:t>.</w:t>
       </w:r>
     </w:p>
     <w:p>
@@ -363,116 +433,403 @@
         </w:rPr>
         <w:t xml:space="preserve">Artefato: </w:t>
       </w:r>
-      <w:proofErr w:type="spellStart"/>
-      <w:r>
-        <w:rPr>
-          <w:rFonts w:ascii="Times New Roman" w:eastAsia="Times New Roman" w:hAnsi="Times New Roman" w:cs="Times New Roman"/>
-          <w:color w:val="000000"/>
-        </w:rPr>
-        <w:t>DAS-</w:t>
-      </w:r>
-      <w:proofErr w:type="gramStart"/>
-      <w:r>
-        <w:rPr>
-          <w:rFonts w:ascii="Times New Roman" w:eastAsia="Times New Roman" w:hAnsi="Times New Roman" w:cs="Times New Roman"/>
-          <w:color w:val="000000"/>
-        </w:rPr>
-        <w:t>Arquitetura</w:t>
-      </w:r>
-      <w:proofErr w:type="spellEnd"/>
-      <w:r>
-        <w:rPr>
-          <w:rFonts w:ascii="Times New Roman" w:eastAsia="Times New Roman" w:hAnsi="Times New Roman" w:cs="Times New Roman"/>
-          <w:color w:val="000000"/>
-        </w:rPr>
-        <w:t>.</w:t>
-      </w:r>
-      <w:proofErr w:type="spellStart"/>
-      <w:proofErr w:type="gramEnd"/>
-      <w:r>
-        <w:rPr>
-          <w:rFonts w:ascii="Times New Roman" w:eastAsia="Times New Roman" w:hAnsi="Times New Roman" w:cs="Times New Roman"/>
-          <w:color w:val="000000"/>
-        </w:rPr>
-        <w:t>docx</w:t>
-      </w:r>
-      <w:proofErr w:type="spellEnd"/>
-      <w:r>
-        <w:rPr>
-          <w:rFonts w:ascii="Times New Roman" w:eastAsia="Times New Roman" w:hAnsi="Times New Roman" w:cs="Times New Roman"/>
-          <w:color w:val="000000"/>
-        </w:rPr>
-        <w:t xml:space="preserve">, </w:t>
-      </w:r>
-      <w:proofErr w:type="spellStart"/>
-      <w:r>
-        <w:rPr>
-          <w:rFonts w:ascii="Times New Roman" w:eastAsia="Times New Roman" w:hAnsi="Times New Roman" w:cs="Times New Roman"/>
-          <w:color w:val="000000"/>
-        </w:rPr>
-        <w:t>DAS-Arquitetura</w:t>
-      </w:r>
-      <w:proofErr w:type="spellEnd"/>
-      <w:r>
-        <w:rPr>
-          <w:rFonts w:ascii="Times New Roman" w:eastAsia="Times New Roman" w:hAnsi="Times New Roman" w:cs="Times New Roman"/>
-          <w:color w:val="000000"/>
-        </w:rPr>
-        <w:t>.</w:t>
-      </w:r>
-      <w:proofErr w:type="spellStart"/>
-      <w:r>
-        <w:rPr>
-          <w:rFonts w:ascii="Times New Roman" w:eastAsia="Times New Roman" w:hAnsi="Times New Roman" w:cs="Times New Roman"/>
-          <w:color w:val="000000"/>
-        </w:rPr>
-        <w:t>uml</w:t>
-      </w:r>
-      <w:proofErr w:type="spellEnd"/>
-      <w:r>
-        <w:rPr>
-          <w:rFonts w:ascii="Times New Roman" w:eastAsia="Times New Roman" w:hAnsi="Times New Roman" w:cs="Times New Roman"/>
-          <w:color w:val="000000"/>
-        </w:rPr>
-        <w:t xml:space="preserve">, </w:t>
-      </w:r>
-      <w:proofErr w:type="spellStart"/>
-      <w:r>
-        <w:rPr>
-          <w:rFonts w:ascii="Times New Roman" w:eastAsia="Times New Roman" w:hAnsi="Times New Roman" w:cs="Times New Roman"/>
-          <w:color w:val="000000"/>
-        </w:rPr>
-        <w:t>DAS-Arquitetu</w:t>
-      </w:r>
-      <w:r>
-        <w:rPr>
-          <w:rFonts w:ascii="Times New Roman" w:eastAsia="Times New Roman" w:hAnsi="Times New Roman" w:cs="Times New Roman"/>
-          <w:color w:val="000000"/>
-        </w:rPr>
-        <w:t>ra</w:t>
-      </w:r>
-      <w:proofErr w:type="spellEnd"/>
-      <w:r>
-        <w:rPr>
-          <w:rFonts w:ascii="Times New Roman" w:eastAsia="Times New Roman" w:hAnsi="Times New Roman" w:cs="Times New Roman"/>
-          <w:color w:val="000000"/>
-        </w:rPr>
-        <w:t>.</w:t>
-      </w:r>
-      <w:proofErr w:type="spellStart"/>
-      <w:r>
-        <w:rPr>
-          <w:rFonts w:ascii="Times New Roman" w:eastAsia="Times New Roman" w:hAnsi="Times New Roman" w:cs="Times New Roman"/>
-          <w:color w:val="000000"/>
-        </w:rPr>
-        <w:t>xml</w:t>
-      </w:r>
-      <w:proofErr w:type="spellEnd"/>
-    </w:p>
-    <w:p>
-      <w:pPr>
-        <w:spacing w:after="160" w:line="360" w:lineRule="auto"/>
-      </w:pPr>
+      <w:r>
+        <w:rPr>
+          <w:rFonts w:ascii="Times New Roman" w:eastAsia="Times New Roman" w:hAnsi="Times New Roman" w:cs="Times New Roman"/>
+          <w:color w:val="000000"/>
+        </w:rPr>
+        <w:t>Tickets do Redmine</w:t>
+      </w:r>
+    </w:p>
+    <w:p>
+      <w:pPr>
+        <w:spacing w:after="160" w:line="360" w:lineRule="auto"/>
+        <w:rPr>
+          <w:rFonts w:ascii="Times New Roman" w:eastAsia="Times New Roman" w:hAnsi="Times New Roman" w:cs="Times New Roman"/>
+          <w:b/>
+          <w:color w:val="000000"/>
+        </w:rPr>
+      </w:pPr>
+    </w:p>
+    <w:p>
+      <w:pPr>
+        <w:spacing w:after="160" w:line="360" w:lineRule="auto"/>
+      </w:pPr>
+      <w:r>
+        <w:rPr>
+          <w:rFonts w:ascii="Times New Roman" w:eastAsia="Times New Roman" w:hAnsi="Times New Roman" w:cs="Times New Roman"/>
+          <w:b/>
+          <w:color w:val="000000"/>
+        </w:rPr>
+        <w:t>Atividade: Gerência do Projeto</w:t>
+      </w:r>
+      <w:r>
+        <w:rPr>
+          <w:rFonts w:ascii="Times New Roman" w:eastAsia="Times New Roman" w:hAnsi="Times New Roman" w:cs="Times New Roman"/>
+          <w:color w:val="000000"/>
+        </w:rPr>
+        <w:tab/>
+      </w:r>
+      <w:r>
+        <w:rPr>
+          <w:rFonts w:ascii="Times New Roman" w:eastAsia="Times New Roman" w:hAnsi="Times New Roman" w:cs="Times New Roman"/>
+          <w:color w:val="000000"/>
+        </w:rPr>
+        <w:tab/>
+      </w:r>
+      <w:r>
+        <w:rPr>
+          <w:rFonts w:ascii="Times New Roman" w:eastAsia="Times New Roman" w:hAnsi="Times New Roman" w:cs="Times New Roman"/>
+          <w:color w:val="000000"/>
+        </w:rPr>
+        <w:tab/>
+      </w:r>
+      <w:r>
+        <w:rPr>
+          <w:rFonts w:ascii="Times New Roman" w:eastAsia="Times New Roman" w:hAnsi="Times New Roman" w:cs="Times New Roman"/>
+          <w:b/>
+          <w:color w:val="000000"/>
+        </w:rPr>
+        <w:t>Esforço: 10</w:t>
+      </w:r>
+      <w:r>
+        <w:rPr>
+          <w:rFonts w:ascii="Times New Roman" w:eastAsia="Times New Roman" w:hAnsi="Times New Roman" w:cs="Times New Roman"/>
+          <w:b/>
+          <w:color w:val="000000"/>
+        </w:rPr>
+        <w:t xml:space="preserve"> Horas</w:t>
+      </w:r>
+    </w:p>
+    <w:p>
+      <w:pPr>
+        <w:spacing w:after="160" w:line="360" w:lineRule="auto"/>
+      </w:pPr>
+      <w:r>
+        <w:rPr>
+          <w:rFonts w:ascii="Times New Roman" w:eastAsia="Times New Roman" w:hAnsi="Times New Roman" w:cs="Times New Roman"/>
+          <w:color w:val="000000"/>
+        </w:rPr>
+        <w:t>Descrição: Gerir o projeto.</w:t>
+      </w:r>
+    </w:p>
+    <w:p>
+      <w:pPr>
+        <w:spacing w:after="160" w:line="360" w:lineRule="auto"/>
+      </w:pPr>
+      <w:r>
+        <w:rPr>
+          <w:rFonts w:ascii="Times New Roman" w:eastAsia="Times New Roman" w:hAnsi="Times New Roman" w:cs="Times New Roman"/>
+          <w:color w:val="000000"/>
+        </w:rPr>
+        <w:t>Produtos: Organização e acompanhamento do projeto.</w:t>
+      </w:r>
+    </w:p>
+    <w:p>
+      <w:pPr>
+        <w:spacing w:after="160" w:line="360" w:lineRule="auto"/>
+      </w:pPr>
+      <w:r>
+        <w:rPr>
+          <w:rFonts w:ascii="Times New Roman" w:eastAsia="Times New Roman" w:hAnsi="Times New Roman" w:cs="Times New Roman"/>
+          <w:color w:val="000000"/>
+        </w:rPr>
+        <w:t>Equipe: Rhaissa</w:t>
+      </w:r>
+    </w:p>
+    <w:p>
+      <w:pPr>
+        <w:spacing w:after="160" w:line="360" w:lineRule="auto"/>
+      </w:pPr>
+      <w:r>
+        <w:rPr>
+          <w:rFonts w:ascii="Times New Roman" w:eastAsia="Times New Roman" w:hAnsi="Times New Roman" w:cs="Times New Roman"/>
+          <w:color w:val="000000"/>
+        </w:rPr>
+        <w:t xml:space="preserve">Artefato: </w:t>
+      </w:r>
+      <w:r>
+        <w:rPr>
+          <w:rFonts w:ascii="Times New Roman" w:eastAsia="Times New Roman" w:hAnsi="Times New Roman" w:cs="Times New Roman"/>
+          <w:color w:val="000000"/>
+        </w:rPr>
+        <w:t>Plano de Gerência do Projeto</w:t>
+      </w:r>
+    </w:p>
+    <w:p>
+      <w:pPr>
+        <w:spacing w:after="160" w:line="360" w:lineRule="auto"/>
+        <w:rPr>
+          <w:rFonts w:ascii="Times New Roman" w:eastAsia="Times New Roman" w:hAnsi="Times New Roman" w:cs="Times New Roman"/>
+          <w:b/>
+          <w:color w:val="000000"/>
+        </w:rPr>
+      </w:pPr>
+    </w:p>
+    <w:p>
+      <w:pPr>
+        <w:spacing w:after="160" w:line="360" w:lineRule="auto"/>
+      </w:pPr>
+      <w:r>
+        <w:rPr>
+          <w:rFonts w:ascii="Times New Roman" w:eastAsia="Times New Roman" w:hAnsi="Times New Roman" w:cs="Times New Roman"/>
+          <w:b/>
+          <w:color w:val="000000"/>
+        </w:rPr>
+        <w:t>Atividade: Gerar Planos de Projeto</w:t>
+      </w:r>
+      <w:r>
+        <w:rPr>
+          <w:rFonts w:ascii="Times New Roman" w:eastAsia="Times New Roman" w:hAnsi="Times New Roman" w:cs="Times New Roman"/>
+          <w:color w:val="000000"/>
+        </w:rPr>
+        <w:tab/>
+      </w:r>
+      <w:r>
+        <w:rPr>
+          <w:rFonts w:ascii="Times New Roman" w:eastAsia="Times New Roman" w:hAnsi="Times New Roman" w:cs="Times New Roman"/>
+          <w:color w:val="000000"/>
+        </w:rPr>
+        <w:tab/>
+      </w:r>
+      <w:r>
+        <w:rPr>
+          <w:rFonts w:ascii="Times New Roman" w:eastAsia="Times New Roman" w:hAnsi="Times New Roman" w:cs="Times New Roman"/>
+          <w:color w:val="000000"/>
+        </w:rPr>
+        <w:tab/>
+      </w:r>
+      <w:r>
+        <w:rPr>
+          <w:rFonts w:ascii="Times New Roman" w:eastAsia="Times New Roman" w:hAnsi="Times New Roman" w:cs="Times New Roman"/>
+          <w:b/>
+          <w:color w:val="000000"/>
+        </w:rPr>
+        <w:t>Esforço: 10</w:t>
+      </w:r>
+      <w:r>
+        <w:rPr>
+          <w:rFonts w:ascii="Times New Roman" w:eastAsia="Times New Roman" w:hAnsi="Times New Roman" w:cs="Times New Roman"/>
+          <w:b/>
+          <w:color w:val="000000"/>
+        </w:rPr>
+        <w:t xml:space="preserve"> Horas</w:t>
+      </w:r>
+    </w:p>
+    <w:p>
+      <w:pPr>
+        <w:spacing w:after="160" w:line="360" w:lineRule="auto"/>
+      </w:pPr>
+      <w:r>
+        <w:rPr>
+          <w:rFonts w:ascii="Times New Roman" w:eastAsia="Times New Roman" w:hAnsi="Times New Roman" w:cs="Times New Roman"/>
+          <w:color w:val="000000"/>
+        </w:rPr>
+        <w:t>Descrição:</w:t>
+      </w:r>
+      <w:r>
+        <w:rPr>
+          <w:rFonts w:ascii="Times New Roman" w:eastAsia="Times New Roman" w:hAnsi="Times New Roman" w:cs="Times New Roman"/>
+          <w:color w:val="000000"/>
+        </w:rPr>
+        <w:t xml:space="preserve"> Gerar os planos que cabem a gerência de projeto e manter os mesmos</w:t>
+      </w:r>
+    </w:p>
+    <w:p>
+      <w:pPr>
+        <w:spacing w:after="160" w:line="360" w:lineRule="auto"/>
+      </w:pPr>
+      <w:r>
+        <w:rPr>
+          <w:rFonts w:ascii="Times New Roman" w:eastAsia="Times New Roman" w:hAnsi="Times New Roman" w:cs="Times New Roman"/>
+          <w:color w:val="000000"/>
+        </w:rPr>
+        <w:t>Produtos:</w:t>
+      </w:r>
+      <w:r>
+        <w:rPr>
+          <w:rFonts w:ascii="Times New Roman" w:eastAsia="Times New Roman" w:hAnsi="Times New Roman" w:cs="Times New Roman"/>
+          <w:color w:val="000000"/>
+        </w:rPr>
+        <w:t xml:space="preserve"> Plano de gerência de projeto, plano de gerência de comunicação, e cronograma.</w:t>
+      </w:r>
+    </w:p>
+    <w:p>
+      <w:pPr>
+        <w:spacing w:after="160" w:line="360" w:lineRule="auto"/>
+        <w:rPr>
+          <w:rFonts w:ascii="Times New Roman" w:eastAsia="Times New Roman" w:hAnsi="Times New Roman" w:cs="Times New Roman"/>
+          <w:color w:val="000000"/>
+        </w:rPr>
+      </w:pPr>
+      <w:r>
+        <w:rPr>
+          <w:rFonts w:ascii="Times New Roman" w:eastAsia="Times New Roman" w:hAnsi="Times New Roman" w:cs="Times New Roman"/>
+          <w:color w:val="000000"/>
+        </w:rPr>
+        <w:t xml:space="preserve">Equipe: </w:t>
+      </w:r>
+      <w:r>
+        <w:rPr>
+          <w:rFonts w:ascii="Times New Roman" w:eastAsia="Times New Roman" w:hAnsi="Times New Roman" w:cs="Times New Roman"/>
+          <w:color w:val="000000"/>
+        </w:rPr>
+        <w:t>Rhaissa</w:t>
+      </w:r>
+    </w:p>
+    <w:p>
+      <w:pPr>
+        <w:spacing w:after="160" w:line="360" w:lineRule="auto"/>
+      </w:pPr>
+      <w:r>
+        <w:rPr>
+          <w:rFonts w:ascii="Times New Roman" w:eastAsia="Times New Roman" w:hAnsi="Times New Roman" w:cs="Times New Roman"/>
+          <w:color w:val="000000"/>
+        </w:rPr>
+        <w:lastRenderedPageBreak/>
+        <w:t>Artefato:</w:t>
+      </w:r>
+      <w:r>
+        <w:rPr>
+          <w:rFonts w:ascii="Times New Roman" w:eastAsia="Times New Roman" w:hAnsi="Times New Roman" w:cs="Times New Roman"/>
+          <w:color w:val="000000"/>
+        </w:rPr>
+        <w:t xml:space="preserve"> Planos de Projeto</w:t>
+      </w:r>
+    </w:p>
+    <w:p>
+      <w:pPr>
+        <w:spacing w:after="160" w:line="360" w:lineRule="auto"/>
+      </w:pPr>
+      <w:r>
+        <w:rPr>
+          <w:rFonts w:ascii="Times New Roman" w:eastAsia="Times New Roman" w:hAnsi="Times New Roman" w:cs="Times New Roman"/>
+          <w:b/>
+          <w:color w:val="000000"/>
+        </w:rPr>
+        <w:t>Atividade: Gerar Termo de Abertura</w:t>
+      </w:r>
+      <w:r>
+        <w:rPr>
+          <w:rFonts w:ascii="Times New Roman" w:eastAsia="Times New Roman" w:hAnsi="Times New Roman" w:cs="Times New Roman"/>
+          <w:color w:val="000000"/>
+        </w:rPr>
+        <w:tab/>
+      </w:r>
+      <w:r>
+        <w:rPr>
+          <w:rFonts w:ascii="Times New Roman" w:eastAsia="Times New Roman" w:hAnsi="Times New Roman" w:cs="Times New Roman"/>
+          <w:color w:val="000000"/>
+        </w:rPr>
+        <w:tab/>
+      </w:r>
+      <w:r>
+        <w:rPr>
+          <w:rFonts w:ascii="Times New Roman" w:eastAsia="Times New Roman" w:hAnsi="Times New Roman" w:cs="Times New Roman"/>
+          <w:color w:val="000000"/>
+        </w:rPr>
+        <w:tab/>
+      </w:r>
+      <w:r>
+        <w:rPr>
+          <w:rFonts w:ascii="Times New Roman" w:eastAsia="Times New Roman" w:hAnsi="Times New Roman" w:cs="Times New Roman"/>
+          <w:b/>
+          <w:color w:val="000000"/>
+        </w:rPr>
+        <w:t>Esforço: 5</w:t>
+      </w:r>
+      <w:r>
+        <w:rPr>
+          <w:rFonts w:ascii="Times New Roman" w:eastAsia="Times New Roman" w:hAnsi="Times New Roman" w:cs="Times New Roman"/>
+          <w:b/>
+          <w:color w:val="000000"/>
+        </w:rPr>
+        <w:t xml:space="preserve"> Horas</w:t>
+      </w:r>
+    </w:p>
+    <w:p>
+      <w:pPr>
+        <w:spacing w:after="160" w:line="360" w:lineRule="auto"/>
+      </w:pPr>
+      <w:r>
+        <w:rPr>
+          <w:rFonts w:ascii="Times New Roman" w:eastAsia="Times New Roman" w:hAnsi="Times New Roman" w:cs="Times New Roman"/>
+          <w:color w:val="000000"/>
+        </w:rPr>
+        <w:t xml:space="preserve">Descrição: </w:t>
+      </w:r>
+      <w:r>
+        <w:rPr>
+          <w:rFonts w:ascii="Times New Roman" w:eastAsia="Times New Roman" w:hAnsi="Times New Roman" w:cs="Times New Roman"/>
+          <w:color w:val="000000"/>
+        </w:rPr>
+        <w:t>Criar termos de abertura</w:t>
+      </w:r>
+    </w:p>
+    <w:p>
+      <w:pPr>
+        <w:spacing w:after="160" w:line="360" w:lineRule="auto"/>
+      </w:pPr>
+      <w:r>
+        <w:rPr>
+          <w:rFonts w:ascii="Times New Roman" w:eastAsia="Times New Roman" w:hAnsi="Times New Roman" w:cs="Times New Roman"/>
+          <w:color w:val="000000"/>
+        </w:rPr>
+        <w:t xml:space="preserve">Produtos: </w:t>
+      </w:r>
+      <w:r>
+        <w:rPr>
+          <w:rFonts w:ascii="Times New Roman" w:eastAsia="Times New Roman" w:hAnsi="Times New Roman" w:cs="Times New Roman"/>
+          <w:color w:val="000000"/>
+        </w:rPr>
+        <w:t>Termo de abertura do projeto</w:t>
+      </w:r>
+    </w:p>
+    <w:p>
+      <w:pPr>
+        <w:spacing w:after="160" w:line="360" w:lineRule="auto"/>
+      </w:pPr>
+      <w:r>
+        <w:rPr>
+          <w:rFonts w:ascii="Times New Roman" w:eastAsia="Times New Roman" w:hAnsi="Times New Roman" w:cs="Times New Roman"/>
+          <w:color w:val="000000"/>
+        </w:rPr>
+        <w:t xml:space="preserve">Equipe: </w:t>
+      </w:r>
+      <w:r>
+        <w:rPr>
+          <w:rFonts w:ascii="Times New Roman" w:eastAsia="Times New Roman" w:hAnsi="Times New Roman" w:cs="Times New Roman"/>
+          <w:color w:val="000000"/>
+        </w:rPr>
+        <w:t>Rhaissa</w:t>
+      </w:r>
+    </w:p>
+    <w:p>
+      <w:pPr>
+        <w:spacing w:after="160" w:line="360" w:lineRule="auto"/>
+        <w:rPr>
+          <w:rFonts w:ascii="Times New Roman" w:hAnsi="Times New Roman" w:cs="Times New Roman"/>
+        </w:rPr>
+      </w:pPr>
+      <w:r>
+        <w:rPr>
+          <w:rFonts w:ascii="Times New Roman" w:eastAsia="Times New Roman" w:hAnsi="Times New Roman" w:cs="Times New Roman"/>
+          <w:color w:val="000000"/>
+        </w:rPr>
+        <w:t>Artefato:</w:t>
+      </w:r>
+      <w:r>
+        <w:rPr>
+          <w:rFonts w:ascii="Times New Roman" w:hAnsi="Times New Roman" w:cs="Times New Roman"/>
+        </w:rPr>
+        <w:t xml:space="preserve"> </w:t>
+      </w:r>
+      <w:r>
+        <w:rPr>
+          <w:rFonts w:ascii="Times New Roman" w:hAnsi="Times New Roman" w:cs="Times New Roman"/>
+        </w:rPr>
+        <w:t>Termo de abertura formal do projeto</w:t>
+      </w:r>
     </w:p>
     <w:p>
       <w:pPr>
